--- a/test code/result.docx
+++ b/test code/result.docx
@@ -15,34 +15,26 @@
         <w:rPr>
           <w:rFonts w:hint="eastAsia"/>
         </w:rPr>
-        <w:t>檔案路徑：</w:t>
-      </w:r>
-    </w:p>
-    <w:p>
-      <w:r>
-        <w:t>C:\Users\Brian Hu\Documents\GitHub\</w:t>
-      </w:r>
-      <w:proofErr w:type="spellStart"/>
-      <w:r>
-        <w:t>eda</w:t>
-      </w:r>
-      <w:proofErr w:type="spellEnd"/>
-      <w:r>
-        <w:t>\</w:t>
-      </w:r>
-      <w:proofErr w:type="spellStart"/>
-      <w:r>
-        <w:t>temp_folder</w:t>
-      </w:r>
-      <w:proofErr w:type="spellEnd"/>
-      <w:r>
-        <w:t>\</w:t>
-      </w:r>
-      <w:proofErr w:type="spellStart"/>
-      <w:r>
-        <w:t>pd_write_data</w:t>
-      </w:r>
-      <w:proofErr w:type="spellEnd"/>
+        <w:t>寫入分析結果的</w:t>
+      </w:r>
+      <w:r>
+        <w:rPr>
+          <w:rFonts w:hint="eastAsia"/>
+        </w:rPr>
+        <w:t>路徑：</w:t>
+      </w:r>
+      <w:r>
+        <w:t>eda\temp_folder\</w:t>
+      </w:r>
+      <w:r>
+        <w:rPr>
+          <w:rFonts w:hint="eastAsia"/>
+        </w:rPr>
+        <w:t>t</w:t>
+      </w:r>
+      <w:r>
+        <w:t>emp</w:t>
+      </w:r>
       <w:r>
         <w:t>\</w:t>
       </w:r>
@@ -60,19 +52,41 @@
         <w:rPr>
           <w:rFonts w:hint="eastAsia"/>
         </w:rPr>
-        <w:t>還沒測</w:t>
-      </w:r>
-      <w:r>
-        <w:rPr>
-          <w:rFonts w:hint="eastAsia"/>
-        </w:rPr>
-        <w:t>p</w:t>
-      </w:r>
-      <w:r>
-        <w:t>d_read_data</w:t>
-      </w:r>
-      <w:bookmarkStart w:id="0" w:name="_GoBack"/>
-      <w:bookmarkEnd w:id="0"/>
+        <w:t>測試四種方法：</w:t>
+      </w:r>
+      <w:r>
+        <w:rPr>
+          <w:rFonts w:hint="eastAsia"/>
+        </w:rPr>
+        <w:t>FFT,</w:t>
+      </w:r>
+      <w:r>
+        <w:t xml:space="preserve"> </w:t>
+      </w:r>
+      <w:r>
+        <w:rPr>
+          <w:rFonts w:hint="eastAsia"/>
+        </w:rPr>
+        <w:t>CWT</w:t>
+      </w:r>
+      <w:r>
+        <w:t xml:space="preserve">, DWT, EEMD </w:t>
+      </w:r>
+      <w:r>
+        <w:rPr>
+          <w:rFonts w:hint="eastAsia"/>
+        </w:rPr>
+        <w:t>每種方法分</w:t>
+      </w:r>
+      <w:r>
+        <w:rPr>
+          <w:rFonts w:hint="eastAsia"/>
+        </w:rPr>
+        <w:t>GET, POST,</w:t>
+      </w:r>
+      <w:r>
+        <w:t xml:space="preserve"> DELETE</w:t>
+      </w:r>
     </w:p>
     <w:p>
       <w:pPr>
@@ -110,132 +124,16 @@
       </w:r>
     </w:p>
     <w:p>
-      <w:r>
+      <w:bookmarkStart w:id="0" w:name="_GoBack"/>
+      <w:r>
+        <w:rPr>
+          <w:noProof/>
+        </w:rPr>
         <w:drawing>
-          <wp:inline distT="0" distB="0" distL="0" distR="0" wp14:anchorId="7F434CAA" wp14:editId="016D293B">
-            <wp:extent cx="5274310" cy="3220085"/>
+          <wp:inline distT="0" distB="0" distL="0" distR="0" wp14:anchorId="30CA7B46" wp14:editId="522B394A">
+            <wp:extent cx="5274310" cy="3225165"/>
             <wp:effectExtent l="0" t="0" r="2540" b="0"/>
             <wp:docPr id="1" name="圖片 1"/>
-            <wp:cNvGraphicFramePr>
-              <a:graphicFrameLocks xmlns:a="http://schemas.openxmlformats.org/drawingml/2006/main" noChangeAspect="1"/>
-            </wp:cNvGraphicFramePr>
-            <a:graphic xmlns:a="http://schemas.openxmlformats.org/drawingml/2006/main">
-              <a:graphicData uri="http://schemas.openxmlformats.org/drawingml/2006/picture">
-                <pic:pic xmlns:pic="http://schemas.openxmlformats.org/drawingml/2006/picture">
-                  <pic:nvPicPr>
-                    <pic:cNvPr id="1" name=""/>
-                    <pic:cNvPicPr/>
-                  </pic:nvPicPr>
-                  <pic:blipFill>
-                    <a:blip r:embed="rId5"/>
-                    <a:stretch>
-                      <a:fillRect/>
-                    </a:stretch>
-                  </pic:blipFill>
-                  <pic:spPr>
-                    <a:xfrm>
-                      <a:off x="0" y="0"/>
-                      <a:ext cx="5274310" cy="3220085"/>
-                    </a:xfrm>
-                    <a:prstGeom prst="rect">
-                      <a:avLst/>
-                    </a:prstGeom>
-                  </pic:spPr>
-                </pic:pic>
-              </a:graphicData>
-            </a:graphic>
-          </wp:inline>
-        </w:drawing>
-      </w:r>
-    </w:p>
-    <w:p>
-      <w:pPr>
-        <w:pStyle w:val="a3"/>
-        <w:numPr>
-          <w:ilvl w:val="0"/>
-          <w:numId w:val="2"/>
-        </w:numPr>
-        <w:ind w:leftChars="0"/>
-        <w:rPr>
-          <w:rFonts w:hint="eastAsia"/>
-        </w:rPr>
-      </w:pPr>
-      <w:r>
-        <w:rPr>
-          <w:rFonts w:hint="eastAsia"/>
-        </w:rPr>
-        <w:t>F</w:t>
-      </w:r>
-      <w:r>
-        <w:t>FT GET:</w:t>
-      </w:r>
-    </w:p>
-    <w:p>
-      <w:r>
-        <w:drawing>
-          <wp:inline distT="0" distB="0" distL="0" distR="0" wp14:anchorId="7550119F" wp14:editId="3C015B48">
-            <wp:extent cx="5274310" cy="3319145"/>
-            <wp:effectExtent l="0" t="0" r="2540" b="0"/>
-            <wp:docPr id="2" name="圖片 2"/>
-            <wp:cNvGraphicFramePr>
-              <a:graphicFrameLocks xmlns:a="http://schemas.openxmlformats.org/drawingml/2006/main" noChangeAspect="1"/>
-            </wp:cNvGraphicFramePr>
-            <a:graphic xmlns:a="http://schemas.openxmlformats.org/drawingml/2006/main">
-              <a:graphicData uri="http://schemas.openxmlformats.org/drawingml/2006/picture">
-                <pic:pic xmlns:pic="http://schemas.openxmlformats.org/drawingml/2006/picture">
-                  <pic:nvPicPr>
-                    <pic:cNvPr id="1" name=""/>
-                    <pic:cNvPicPr/>
-                  </pic:nvPicPr>
-                  <pic:blipFill>
-                    <a:blip r:embed="rId6"/>
-                    <a:stretch>
-                      <a:fillRect/>
-                    </a:stretch>
-                  </pic:blipFill>
-                  <pic:spPr>
-                    <a:xfrm>
-                      <a:off x="0" y="0"/>
-                      <a:ext cx="5274310" cy="3319145"/>
-                    </a:xfrm>
-                    <a:prstGeom prst="rect">
-                      <a:avLst/>
-                    </a:prstGeom>
-                  </pic:spPr>
-                </pic:pic>
-              </a:graphicData>
-            </a:graphic>
-          </wp:inline>
-        </w:drawing>
-      </w:r>
-    </w:p>
-    <w:p>
-      <w:pPr>
-        <w:pStyle w:val="a3"/>
-        <w:numPr>
-          <w:ilvl w:val="0"/>
-          <w:numId w:val="2"/>
-        </w:numPr>
-        <w:ind w:leftChars="0"/>
-      </w:pPr>
-      <w:r>
-        <w:rPr>
-          <w:rFonts w:hint="eastAsia"/>
-        </w:rPr>
-        <w:t>F</w:t>
-      </w:r>
-      <w:r>
-        <w:t>FT DELETE:</w:t>
-      </w:r>
-    </w:p>
-    <w:p>
-      <w:r>
-        <w:lastRenderedPageBreak/>
-        <w:drawing>
-          <wp:inline distT="0" distB="0" distL="0" distR="0" wp14:anchorId="6F006D97" wp14:editId="159345F8">
-            <wp:extent cx="5274310" cy="3209925"/>
-            <wp:effectExtent l="0" t="0" r="2540" b="9525"/>
-            <wp:docPr id="3" name="圖片 3"/>
             <wp:cNvGraphicFramePr>
               <a:graphicFrameLocks xmlns:a="http://schemas.openxmlformats.org/drawingml/2006/main" noChangeAspect="1"/>
             </wp:cNvGraphicFramePr>
@@ -255,7 +153,7 @@
                   <pic:spPr>
                     <a:xfrm>
                       <a:off x="0" y="0"/>
-                      <a:ext cx="5274310" cy="3209925"/>
+                      <a:ext cx="5274310" cy="3225165"/>
                     </a:xfrm>
                     <a:prstGeom prst="rect">
                       <a:avLst/>
@@ -267,13 +165,14 @@
           </wp:inline>
         </w:drawing>
       </w:r>
+      <w:bookmarkEnd w:id="0"/>
     </w:p>
     <w:p>
       <w:pPr>
         <w:pStyle w:val="a3"/>
         <w:numPr>
           <w:ilvl w:val="0"/>
-          <w:numId w:val="1"/>
+          <w:numId w:val="2"/>
         </w:numPr>
         <w:ind w:leftChars="0"/>
       </w:pPr>
@@ -281,55 +180,22 @@
         <w:rPr>
           <w:rFonts w:hint="eastAsia"/>
         </w:rPr>
-        <w:t xml:space="preserve">DWT </w:t>
-      </w:r>
-      <w:r>
-        <w:rPr>
-          <w:rFonts w:hint="eastAsia"/>
-        </w:rPr>
-        <w:t>測試</w:t>
-      </w:r>
-      <w:r>
-        <w:rPr>
-          <w:rFonts w:hint="eastAsia"/>
-        </w:rPr>
-        <w:t>:</w:t>
-      </w:r>
-    </w:p>
-    <w:p>
-      <w:pPr>
-        <w:pStyle w:val="a3"/>
-        <w:numPr>
-          <w:ilvl w:val="0"/>
-          <w:numId w:val="3"/>
-        </w:numPr>
-        <w:ind w:leftChars="0"/>
-      </w:pPr>
-      <w:r>
-        <w:rPr>
-          <w:rFonts w:hint="eastAsia"/>
-        </w:rPr>
-        <w:t>DWT POST</w:t>
-      </w:r>
-      <w:r>
-        <w:rPr>
-          <w:rFonts w:hint="eastAsia"/>
-        </w:rPr>
-        <w:t>:</w:t>
-      </w:r>
-    </w:p>
-    <w:p>
-      <w:pPr>
-        <w:rPr>
-          <w:rFonts w:hint="eastAsia"/>
-        </w:rPr>
-      </w:pPr>
-      <w:r>
+        <w:t>F</w:t>
+      </w:r>
+      <w:r>
+        <w:t>FT GET:</w:t>
+      </w:r>
+    </w:p>
+    <w:p>
+      <w:r>
+        <w:rPr>
+          <w:noProof/>
+        </w:rPr>
         <w:drawing>
-          <wp:inline distT="0" distB="0" distL="0" distR="0" wp14:anchorId="4A6B58D8" wp14:editId="22E5DB6A">
-            <wp:extent cx="5274310" cy="3209925"/>
-            <wp:effectExtent l="0" t="0" r="2540" b="9525"/>
-            <wp:docPr id="4" name="圖片 4"/>
+          <wp:inline distT="0" distB="0" distL="0" distR="0" wp14:anchorId="34186747" wp14:editId="1923DFA2">
+            <wp:extent cx="5274310" cy="3359785"/>
+            <wp:effectExtent l="0" t="0" r="2540" b="0"/>
+            <wp:docPr id="13" name="圖片 13"/>
             <wp:cNvGraphicFramePr>
               <a:graphicFrameLocks xmlns:a="http://schemas.openxmlformats.org/drawingml/2006/main" noChangeAspect="1"/>
             </wp:cNvGraphicFramePr>
@@ -349,7 +215,7 @@
                   <pic:spPr>
                     <a:xfrm>
                       <a:off x="0" y="0"/>
-                      <a:ext cx="5274310" cy="3209925"/>
+                      <a:ext cx="5274310" cy="3359785"/>
                     </a:xfrm>
                     <a:prstGeom prst="rect">
                       <a:avLst/>
@@ -367,7 +233,7 @@
         <w:pStyle w:val="a3"/>
         <w:numPr>
           <w:ilvl w:val="0"/>
-          <w:numId w:val="3"/>
+          <w:numId w:val="2"/>
         </w:numPr>
         <w:ind w:leftChars="0"/>
       </w:pPr>
@@ -375,17 +241,23 @@
         <w:rPr>
           <w:rFonts w:hint="eastAsia"/>
         </w:rPr>
-        <w:t>DWT GET:</w:t>
-      </w:r>
-    </w:p>
-    <w:p>
-      <w:r>
+        <w:t>F</w:t>
+      </w:r>
+      <w:r>
+        <w:t>FT DELETE:</w:t>
+      </w:r>
+    </w:p>
+    <w:p>
+      <w:r>
+        <w:rPr>
+          <w:noProof/>
+        </w:rPr>
         <w:lastRenderedPageBreak/>
         <w:drawing>
-          <wp:inline distT="0" distB="0" distL="0" distR="0" wp14:anchorId="50D4328E" wp14:editId="3B00135E">
-            <wp:extent cx="5274310" cy="3323590"/>
-            <wp:effectExtent l="0" t="0" r="2540" b="0"/>
-            <wp:docPr id="5" name="圖片 5"/>
+          <wp:inline distT="0" distB="0" distL="0" distR="0" wp14:anchorId="2811E28A" wp14:editId="31E5CA88">
+            <wp:extent cx="5274310" cy="3214370"/>
+            <wp:effectExtent l="0" t="0" r="2540" b="5080"/>
+            <wp:docPr id="14" name="圖片 14"/>
             <wp:cNvGraphicFramePr>
               <a:graphicFrameLocks xmlns:a="http://schemas.openxmlformats.org/drawingml/2006/main" noChangeAspect="1"/>
             </wp:cNvGraphicFramePr>
@@ -405,7 +277,7 @@
                   <pic:spPr>
                     <a:xfrm>
                       <a:off x="0" y="0"/>
-                      <a:ext cx="5274310" cy="3323590"/>
+                      <a:ext cx="5274310" cy="3214370"/>
                     </a:xfrm>
                     <a:prstGeom prst="rect">
                       <a:avLst/>
@@ -423,6 +295,34 @@
         <w:pStyle w:val="a3"/>
         <w:numPr>
           <w:ilvl w:val="0"/>
+          <w:numId w:val="1"/>
+        </w:numPr>
+        <w:ind w:leftChars="0"/>
+      </w:pPr>
+      <w:r>
+        <w:rPr>
+          <w:rFonts w:hint="eastAsia"/>
+        </w:rPr>
+        <w:t xml:space="preserve">DWT </w:t>
+      </w:r>
+      <w:r>
+        <w:rPr>
+          <w:rFonts w:hint="eastAsia"/>
+        </w:rPr>
+        <w:t>測試</w:t>
+      </w:r>
+      <w:r>
+        <w:rPr>
+          <w:rFonts w:hint="eastAsia"/>
+        </w:rPr>
+        <w:t>:</w:t>
+      </w:r>
+    </w:p>
+    <w:p>
+      <w:pPr>
+        <w:pStyle w:val="a3"/>
+        <w:numPr>
+          <w:ilvl w:val="0"/>
           <w:numId w:val="3"/>
         </w:numPr>
         <w:ind w:leftChars="0"/>
@@ -431,19 +331,25 @@
         <w:rPr>
           <w:rFonts w:hint="eastAsia"/>
         </w:rPr>
-        <w:t>DWT DELETE</w:t>
-      </w:r>
-      <w:r>
-        <w:t>”</w:t>
-      </w:r>
-    </w:p>
-    <w:p>
-      <w:r>
+        <w:t>DWT POST</w:t>
+      </w:r>
+      <w:r>
+        <w:rPr>
+          <w:rFonts w:hint="eastAsia"/>
+        </w:rPr>
+        <w:t>:</w:t>
+      </w:r>
+    </w:p>
+    <w:p>
+      <w:r>
+        <w:rPr>
+          <w:noProof/>
+        </w:rPr>
         <w:drawing>
-          <wp:inline distT="0" distB="0" distL="0" distR="0" wp14:anchorId="3D1C52D1" wp14:editId="6C9A13AB">
-            <wp:extent cx="5274310" cy="3225165"/>
-            <wp:effectExtent l="0" t="0" r="2540" b="0"/>
-            <wp:docPr id="6" name="圖片 6"/>
+          <wp:inline distT="0" distB="0" distL="0" distR="0" wp14:anchorId="37F8FC94" wp14:editId="61CCF253">
+            <wp:extent cx="5274310" cy="3214370"/>
+            <wp:effectExtent l="0" t="0" r="2540" b="5080"/>
+            <wp:docPr id="15" name="圖片 15"/>
             <wp:cNvGraphicFramePr>
               <a:graphicFrameLocks xmlns:a="http://schemas.openxmlformats.org/drawingml/2006/main" noChangeAspect="1"/>
             </wp:cNvGraphicFramePr>
@@ -463,7 +369,7 @@
                   <pic:spPr>
                     <a:xfrm>
                       <a:off x="0" y="0"/>
-                      <a:ext cx="5274310" cy="3225165"/>
+                      <a:ext cx="5274310" cy="3214370"/>
                     </a:xfrm>
                     <a:prstGeom prst="rect">
                       <a:avLst/>
@@ -481,7 +387,7 @@
         <w:pStyle w:val="a3"/>
         <w:numPr>
           <w:ilvl w:val="0"/>
-          <w:numId w:val="1"/>
+          <w:numId w:val="3"/>
         </w:numPr>
         <w:ind w:leftChars="0"/>
       </w:pPr>
@@ -489,45 +395,20 @@
         <w:rPr>
           <w:rFonts w:hint="eastAsia"/>
         </w:rPr>
-        <w:t xml:space="preserve">CWT </w:t>
-      </w:r>
-      <w:r>
-        <w:rPr>
-          <w:rFonts w:hint="eastAsia"/>
-        </w:rPr>
-        <w:t>測試</w:t>
-      </w:r>
-      <w:r>
-        <w:rPr>
-          <w:rFonts w:hint="eastAsia"/>
-        </w:rPr>
-        <w:t>:</w:t>
-      </w:r>
-    </w:p>
-    <w:p>
-      <w:pPr>
-        <w:pStyle w:val="a3"/>
-        <w:numPr>
-          <w:ilvl w:val="0"/>
-          <w:numId w:val="4"/>
-        </w:numPr>
-        <w:ind w:leftChars="0"/>
-      </w:pPr>
-      <w:r>
-        <w:rPr>
-          <w:rFonts w:hint="eastAsia"/>
-        </w:rPr>
-        <w:t>CWT POST</w:t>
-      </w:r>
-    </w:p>
-    <w:p>
-      <w:r>
+        <w:t>DWT GET:</w:t>
+      </w:r>
+    </w:p>
+    <w:p>
+      <w:r>
+        <w:rPr>
+          <w:noProof/>
+        </w:rPr>
         <w:lastRenderedPageBreak/>
         <w:drawing>
-          <wp:inline distT="0" distB="0" distL="0" distR="0" wp14:anchorId="50C505CF" wp14:editId="0EB0F072">
-            <wp:extent cx="5274310" cy="3224530"/>
+          <wp:inline distT="0" distB="0" distL="0" distR="0" wp14:anchorId="39613894" wp14:editId="55CE5C7C">
+            <wp:extent cx="5274310" cy="3243580"/>
             <wp:effectExtent l="0" t="0" r="2540" b="0"/>
-            <wp:docPr id="7" name="圖片 7"/>
+            <wp:docPr id="16" name="圖片 16"/>
             <wp:cNvGraphicFramePr>
               <a:graphicFrameLocks xmlns:a="http://schemas.openxmlformats.org/drawingml/2006/main" noChangeAspect="1"/>
             </wp:cNvGraphicFramePr>
@@ -547,7 +428,7 @@
                   <pic:spPr>
                     <a:xfrm>
                       <a:off x="0" y="0"/>
-                      <a:ext cx="5274310" cy="3224530"/>
+                      <a:ext cx="5274310" cy="3243580"/>
                     </a:xfrm>
                     <a:prstGeom prst="rect">
                       <a:avLst/>
@@ -565,7 +446,7 @@
         <w:pStyle w:val="a3"/>
         <w:numPr>
           <w:ilvl w:val="0"/>
-          <w:numId w:val="4"/>
+          <w:numId w:val="3"/>
         </w:numPr>
         <w:ind w:leftChars="0"/>
       </w:pPr>
@@ -573,24 +454,22 @@
         <w:rPr>
           <w:rFonts w:hint="eastAsia"/>
         </w:rPr>
-        <w:t>CWT GET:</w:t>
-      </w:r>
-    </w:p>
-    <w:p>
-      <w:pPr>
-        <w:rPr>
-          <w:b/>
-        </w:rPr>
-      </w:pPr>
-      <w:r>
-        <w:rPr>
-          <w:b/>
+        <w:t>DWT DELETE</w:t>
+      </w:r>
+      <w:r>
+        <w:t>”</w:t>
+      </w:r>
+    </w:p>
+    <w:p>
+      <w:r>
+        <w:rPr>
+          <w:noProof/>
         </w:rPr>
         <w:drawing>
-          <wp:inline distT="0" distB="0" distL="0" distR="0" wp14:anchorId="512BBE24" wp14:editId="453225DA">
-            <wp:extent cx="5274310" cy="3054985"/>
-            <wp:effectExtent l="0" t="0" r="2540" b="0"/>
-            <wp:docPr id="8" name="圖片 8"/>
+          <wp:inline distT="0" distB="0" distL="0" distR="0" wp14:anchorId="1D2B8358" wp14:editId="350FE100">
+            <wp:extent cx="5274310" cy="3215005"/>
+            <wp:effectExtent l="0" t="0" r="2540" b="4445"/>
+            <wp:docPr id="17" name="圖片 17"/>
             <wp:cNvGraphicFramePr>
               <a:graphicFrameLocks xmlns:a="http://schemas.openxmlformats.org/drawingml/2006/main" noChangeAspect="1"/>
             </wp:cNvGraphicFramePr>
@@ -610,7 +489,7 @@
                   <pic:spPr>
                     <a:xfrm>
                       <a:off x="0" y="0"/>
-                      <a:ext cx="5274310" cy="3054985"/>
+                      <a:ext cx="5274310" cy="3215005"/>
                     </a:xfrm>
                     <a:prstGeom prst="rect">
                       <a:avLst/>
@@ -628,6 +507,34 @@
         <w:pStyle w:val="a3"/>
         <w:numPr>
           <w:ilvl w:val="0"/>
+          <w:numId w:val="1"/>
+        </w:numPr>
+        <w:ind w:leftChars="0"/>
+      </w:pPr>
+      <w:r>
+        <w:rPr>
+          <w:rFonts w:hint="eastAsia"/>
+        </w:rPr>
+        <w:t xml:space="preserve">CWT </w:t>
+      </w:r>
+      <w:r>
+        <w:rPr>
+          <w:rFonts w:hint="eastAsia"/>
+        </w:rPr>
+        <w:t>測試</w:t>
+      </w:r>
+      <w:r>
+        <w:rPr>
+          <w:rFonts w:hint="eastAsia"/>
+        </w:rPr>
+        <w:t>:</w:t>
+      </w:r>
+    </w:p>
+    <w:p>
+      <w:pPr>
+        <w:pStyle w:val="a3"/>
+        <w:numPr>
+          <w:ilvl w:val="0"/>
           <w:numId w:val="4"/>
         </w:numPr>
         <w:ind w:leftChars="0"/>
@@ -636,25 +543,20 @@
         <w:rPr>
           <w:rFonts w:hint="eastAsia"/>
         </w:rPr>
-        <w:t>CWT DELETE:</w:t>
-      </w:r>
-    </w:p>
-    <w:p>
-      <w:pPr>
-        <w:rPr>
-          <w:b/>
-        </w:rPr>
-      </w:pPr>
-      <w:r>
-        <w:rPr>
-          <w:b/>
+        <w:t>CWT POST</w:t>
+      </w:r>
+    </w:p>
+    <w:p>
+      <w:r>
+        <w:rPr>
+          <w:noProof/>
         </w:rPr>
         <w:lastRenderedPageBreak/>
         <w:drawing>
-          <wp:inline distT="0" distB="0" distL="0" distR="0" wp14:anchorId="5E6E7B2E" wp14:editId="5E48A6F7">
-            <wp:extent cx="5274310" cy="3251200"/>
-            <wp:effectExtent l="0" t="0" r="2540" b="6350"/>
-            <wp:docPr id="9" name="圖片 9"/>
+          <wp:inline distT="0" distB="0" distL="0" distR="0" wp14:anchorId="24C9D31C" wp14:editId="1ADB676B">
+            <wp:extent cx="5274310" cy="3233420"/>
+            <wp:effectExtent l="0" t="0" r="2540" b="5080"/>
+            <wp:docPr id="18" name="圖片 18"/>
             <wp:cNvGraphicFramePr>
               <a:graphicFrameLocks xmlns:a="http://schemas.openxmlformats.org/drawingml/2006/main" noChangeAspect="1"/>
             </wp:cNvGraphicFramePr>
@@ -674,7 +576,7 @@
                   <pic:spPr>
                     <a:xfrm>
                       <a:off x="0" y="0"/>
-                      <a:ext cx="5274310" cy="3251200"/>
+                      <a:ext cx="5274310" cy="3233420"/>
                     </a:xfrm>
                     <a:prstGeom prst="rect">
                       <a:avLst/>
@@ -692,7 +594,7 @@
         <w:pStyle w:val="a3"/>
         <w:numPr>
           <w:ilvl w:val="0"/>
-          <w:numId w:val="1"/>
+          <w:numId w:val="4"/>
         </w:numPr>
         <w:ind w:leftChars="0"/>
       </w:pPr>
@@ -700,47 +602,25 @@
         <w:rPr>
           <w:rFonts w:hint="eastAsia"/>
         </w:rPr>
-        <w:t>EEMD</w:t>
-      </w:r>
-      <w:r>
-        <w:t xml:space="preserve"> </w:t>
-      </w:r>
-      <w:r>
-        <w:rPr>
-          <w:rFonts w:hint="eastAsia"/>
-        </w:rPr>
-        <w:t>測試</w:t>
-      </w:r>
-      <w:r>
-        <w:rPr>
-          <w:rFonts w:hint="eastAsia"/>
-        </w:rPr>
-        <w:t>:</w:t>
-      </w:r>
-    </w:p>
-    <w:p>
-      <w:pPr>
-        <w:pStyle w:val="a3"/>
-        <w:numPr>
-          <w:ilvl w:val="0"/>
-          <w:numId w:val="5"/>
-        </w:numPr>
-        <w:ind w:leftChars="0"/>
-      </w:pPr>
-      <w:r>
-        <w:rPr>
-          <w:rFonts w:hint="eastAsia"/>
-        </w:rPr>
-        <w:t>EEMD POST:</w:t>
-      </w:r>
-    </w:p>
-    <w:p>
-      <w:r>
+        <w:t>CWT GET:</w:t>
+      </w:r>
+    </w:p>
+    <w:p>
+      <w:pPr>
+        <w:rPr>
+          <w:b/>
+        </w:rPr>
+      </w:pPr>
+      <w:r>
+        <w:rPr>
+          <w:b/>
+          <w:noProof/>
+        </w:rPr>
         <w:drawing>
-          <wp:inline distT="0" distB="0" distL="0" distR="0" wp14:anchorId="0E30743F" wp14:editId="41B5C809">
-            <wp:extent cx="5274310" cy="3215640"/>
-            <wp:effectExtent l="0" t="0" r="2540" b="3810"/>
-            <wp:docPr id="10" name="圖片 10"/>
+          <wp:inline distT="0" distB="0" distL="0" distR="0" wp14:anchorId="01521BC5" wp14:editId="04BAC9B1">
+            <wp:extent cx="5274310" cy="3321050"/>
+            <wp:effectExtent l="0" t="0" r="2540" b="0"/>
+            <wp:docPr id="19" name="圖片 19"/>
             <wp:cNvGraphicFramePr>
               <a:graphicFrameLocks xmlns:a="http://schemas.openxmlformats.org/drawingml/2006/main" noChangeAspect="1"/>
             </wp:cNvGraphicFramePr>
@@ -760,7 +640,7 @@
                   <pic:spPr>
                     <a:xfrm>
                       <a:off x="0" y="0"/>
-                      <a:ext cx="5274310" cy="3215640"/>
+                      <a:ext cx="5274310" cy="3321050"/>
                     </a:xfrm>
                     <a:prstGeom prst="rect">
                       <a:avLst/>
@@ -778,7 +658,7 @@
         <w:pStyle w:val="a3"/>
         <w:numPr>
           <w:ilvl w:val="0"/>
-          <w:numId w:val="5"/>
+          <w:numId w:val="4"/>
         </w:numPr>
         <w:ind w:leftChars="0"/>
       </w:pPr>
@@ -786,17 +666,26 @@
         <w:rPr>
           <w:rFonts w:hint="eastAsia"/>
         </w:rPr>
-        <w:t>EEMD GET:</w:t>
-      </w:r>
-    </w:p>
-    <w:p>
-      <w:r>
+        <w:t>CWT DELETE:</w:t>
+      </w:r>
+    </w:p>
+    <w:p>
+      <w:pPr>
+        <w:rPr>
+          <w:b/>
+        </w:rPr>
+      </w:pPr>
+      <w:r>
+        <w:rPr>
+          <w:b/>
+          <w:noProof/>
+        </w:rPr>
         <w:lastRenderedPageBreak/>
         <w:drawing>
-          <wp:inline distT="0" distB="0" distL="0" distR="0" wp14:anchorId="220D8063" wp14:editId="12BD4F88">
-            <wp:extent cx="5274310" cy="3333750"/>
-            <wp:effectExtent l="0" t="0" r="2540" b="0"/>
-            <wp:docPr id="11" name="圖片 11"/>
+          <wp:inline distT="0" distB="0" distL="0" distR="0" wp14:anchorId="5434593A" wp14:editId="3D466D37">
+            <wp:extent cx="5274310" cy="3215005"/>
+            <wp:effectExtent l="0" t="0" r="2540" b="4445"/>
+            <wp:docPr id="20" name="圖片 20"/>
             <wp:cNvGraphicFramePr>
               <a:graphicFrameLocks xmlns:a="http://schemas.openxmlformats.org/drawingml/2006/main" noChangeAspect="1"/>
             </wp:cNvGraphicFramePr>
@@ -816,7 +705,7 @@
                   <pic:spPr>
                     <a:xfrm>
                       <a:off x="0" y="0"/>
-                      <a:ext cx="5274310" cy="3333750"/>
+                      <a:ext cx="5274310" cy="3215005"/>
                     </a:xfrm>
                     <a:prstGeom prst="rect">
                       <a:avLst/>
@@ -834,6 +723,37 @@
         <w:pStyle w:val="a3"/>
         <w:numPr>
           <w:ilvl w:val="0"/>
+          <w:numId w:val="1"/>
+        </w:numPr>
+        <w:ind w:leftChars="0"/>
+      </w:pPr>
+      <w:r>
+        <w:rPr>
+          <w:rFonts w:hint="eastAsia"/>
+        </w:rPr>
+        <w:t>EEMD</w:t>
+      </w:r>
+      <w:r>
+        <w:t xml:space="preserve"> </w:t>
+      </w:r>
+      <w:r>
+        <w:rPr>
+          <w:rFonts w:hint="eastAsia"/>
+        </w:rPr>
+        <w:t>測試</w:t>
+      </w:r>
+      <w:r>
+        <w:rPr>
+          <w:rFonts w:hint="eastAsia"/>
+        </w:rPr>
+        <w:t>:</w:t>
+      </w:r>
+    </w:p>
+    <w:p>
+      <w:pPr>
+        <w:pStyle w:val="a3"/>
+        <w:numPr>
+          <w:ilvl w:val="0"/>
           <w:numId w:val="5"/>
         </w:numPr>
         <w:ind w:leftChars="0"/>
@@ -842,21 +762,19 @@
         <w:rPr>
           <w:rFonts w:hint="eastAsia"/>
         </w:rPr>
-        <w:t>EEMD DELETE:</w:t>
-      </w:r>
-    </w:p>
-    <w:p>
-      <w:pPr>
-        <w:rPr>
-          <w:rFonts w:hint="eastAsia"/>
-        </w:rPr>
-      </w:pPr>
-      <w:r>
+        <w:t>EEMD POST:</w:t>
+      </w:r>
+    </w:p>
+    <w:p>
+      <w:r>
+        <w:rPr>
+          <w:noProof/>
+        </w:rPr>
         <w:drawing>
-          <wp:inline distT="0" distB="0" distL="0" distR="0" wp14:anchorId="15819368" wp14:editId="0DB00D22">
-            <wp:extent cx="5274310" cy="3225165"/>
+          <wp:inline distT="0" distB="0" distL="0" distR="0" wp14:anchorId="7E0F925B" wp14:editId="44FAA397">
+            <wp:extent cx="5274310" cy="3227070"/>
             <wp:effectExtent l="0" t="0" r="2540" b="0"/>
-            <wp:docPr id="12" name="圖片 12"/>
+            <wp:docPr id="21" name="圖片 21"/>
             <wp:cNvGraphicFramePr>
               <a:graphicFrameLocks xmlns:a="http://schemas.openxmlformats.org/drawingml/2006/main" noChangeAspect="1"/>
             </wp:cNvGraphicFramePr>
@@ -876,6 +794,65 @@
                   <pic:spPr>
                     <a:xfrm>
                       <a:off x="0" y="0"/>
+                      <a:ext cx="5274310" cy="3227070"/>
+                    </a:xfrm>
+                    <a:prstGeom prst="rect">
+                      <a:avLst/>
+                    </a:prstGeom>
+                  </pic:spPr>
+                </pic:pic>
+              </a:graphicData>
+            </a:graphic>
+          </wp:inline>
+        </w:drawing>
+      </w:r>
+    </w:p>
+    <w:p>
+      <w:pPr>
+        <w:pStyle w:val="a3"/>
+        <w:numPr>
+          <w:ilvl w:val="0"/>
+          <w:numId w:val="5"/>
+        </w:numPr>
+        <w:ind w:leftChars="0"/>
+      </w:pPr>
+      <w:r>
+        <w:rPr>
+          <w:rFonts w:hint="eastAsia"/>
+        </w:rPr>
+        <w:t>EEMD GET:</w:t>
+      </w:r>
+    </w:p>
+    <w:p>
+      <w:r>
+        <w:rPr>
+          <w:noProof/>
+        </w:rPr>
+        <w:lastRenderedPageBreak/>
+        <w:drawing>
+          <wp:inline distT="0" distB="0" distL="0" distR="0" wp14:anchorId="5578F097" wp14:editId="1B73C9AB">
+            <wp:extent cx="5274310" cy="3225165"/>
+            <wp:effectExtent l="0" t="0" r="2540" b="0"/>
+            <wp:docPr id="22" name="圖片 22"/>
+            <wp:cNvGraphicFramePr>
+              <a:graphicFrameLocks xmlns:a="http://schemas.openxmlformats.org/drawingml/2006/main" noChangeAspect="1"/>
+            </wp:cNvGraphicFramePr>
+            <a:graphic xmlns:a="http://schemas.openxmlformats.org/drawingml/2006/main">
+              <a:graphicData uri="http://schemas.openxmlformats.org/drawingml/2006/picture">
+                <pic:pic xmlns:pic="http://schemas.openxmlformats.org/drawingml/2006/picture">
+                  <pic:nvPicPr>
+                    <pic:cNvPr id="1" name=""/>
+                    <pic:cNvPicPr/>
+                  </pic:nvPicPr>
+                  <pic:blipFill>
+                    <a:blip r:embed="rId17"/>
+                    <a:stretch>
+                      <a:fillRect/>
+                    </a:stretch>
+                  </pic:blipFill>
+                  <pic:spPr>
+                    <a:xfrm>
+                      <a:off x="0" y="0"/>
                       <a:ext cx="5274310" cy="3225165"/>
                     </a:xfrm>
                     <a:prstGeom prst="rect">
@@ -889,6 +866,65 @@
         </w:drawing>
       </w:r>
     </w:p>
+    <w:p>
+      <w:pPr>
+        <w:pStyle w:val="a3"/>
+        <w:numPr>
+          <w:ilvl w:val="0"/>
+          <w:numId w:val="5"/>
+        </w:numPr>
+        <w:ind w:leftChars="0"/>
+      </w:pPr>
+      <w:r>
+        <w:rPr>
+          <w:rFonts w:hint="eastAsia"/>
+        </w:rPr>
+        <w:t>EEMD DELETE:</w:t>
+      </w:r>
+    </w:p>
+    <w:p>
+      <w:r>
+        <w:rPr>
+          <w:noProof/>
+        </w:rPr>
+        <w:drawing>
+          <wp:inline distT="0" distB="0" distL="0" distR="0" wp14:anchorId="1530EE7B" wp14:editId="11EACCBD">
+            <wp:extent cx="5274310" cy="3327400"/>
+            <wp:effectExtent l="0" t="0" r="2540" b="6350"/>
+            <wp:docPr id="23" name="圖片 23"/>
+            <wp:cNvGraphicFramePr>
+              <a:graphicFrameLocks xmlns:a="http://schemas.openxmlformats.org/drawingml/2006/main" noChangeAspect="1"/>
+            </wp:cNvGraphicFramePr>
+            <a:graphic xmlns:a="http://schemas.openxmlformats.org/drawingml/2006/main">
+              <a:graphicData uri="http://schemas.openxmlformats.org/drawingml/2006/picture">
+                <pic:pic xmlns:pic="http://schemas.openxmlformats.org/drawingml/2006/picture">
+                  <pic:nvPicPr>
+                    <pic:cNvPr id="1" name=""/>
+                    <pic:cNvPicPr/>
+                  </pic:nvPicPr>
+                  <pic:blipFill>
+                    <a:blip r:embed="rId18"/>
+                    <a:stretch>
+                      <a:fillRect/>
+                    </a:stretch>
+                  </pic:blipFill>
+                  <pic:spPr>
+                    <a:xfrm>
+                      <a:off x="0" y="0"/>
+                      <a:ext cx="5274310" cy="3327400"/>
+                    </a:xfrm>
+                    <a:prstGeom prst="rect">
+                      <a:avLst/>
+                    </a:prstGeom>
+                  </pic:spPr>
+                </pic:pic>
+              </a:graphicData>
+            </a:graphic>
+          </wp:inline>
+        </w:drawing>
+      </w:r>
+    </w:p>
+    <w:p/>
     <w:sectPr>
       <w:pgSz w:w="11906" w:h="16838"/>
       <w:pgMar w:top="1440" w:right="1800" w:bottom="1440" w:left="1800" w:header="851" w:footer="992" w:gutter="0"/>
@@ -899,12 +935,50 @@
 </w:document>
 </file>
 
+<file path=word/endnotes.xml><?xml version="1.0" encoding="utf-8"?>
+<w:endnotes xmlns:wpc="http://schemas.microsoft.com/office/word/2010/wordprocessingCanvas" xmlns:cx="http://schemas.microsoft.com/office/drawing/2014/chartex" xmlns:mc="http://schemas.openxmlformats.org/markup-compatibility/2006" xmlns:o="urn:schemas-microsoft-com:office:office" xmlns:r="http://schemas.openxmlformats.org/officeDocument/2006/relationships" xmlns:m="http://schemas.openxmlformats.org/officeDocument/2006/math" xmlns:v="urn:schemas-microsoft-com:vml" xmlns:wp14="http://schemas.microsoft.com/office/word/2010/wordprocessingDrawing" xmlns:wp="http://schemas.openxmlformats.org/drawingml/2006/wordprocessingDrawing" xmlns:w10="urn:schemas-microsoft-com:office:word" xmlns:w="http://schemas.openxmlformats.org/wordprocessingml/2006/main" xmlns:w14="http://schemas.microsoft.com/office/word/2010/wordml" xmlns:w15="http://schemas.microsoft.com/office/word/2012/wordml" xmlns:w16se="http://schemas.microsoft.com/office/word/2015/wordml/symex" xmlns:wpg="http://schemas.microsoft.com/office/word/2010/wordprocessingGroup" xmlns:wpi="http://schemas.microsoft.com/office/word/2010/wordprocessingInk" xmlns:wne="http://schemas.microsoft.com/office/word/2006/wordml" xmlns:wps="http://schemas.microsoft.com/office/word/2010/wordprocessingShape" mc:Ignorable="w14 w15 w16se wp14">
+  <w:endnote w:type="separator" w:id="-1">
+    <w:p>
+      <w:r>
+        <w:separator/>
+      </w:r>
+    </w:p>
+  </w:endnote>
+  <w:endnote w:type="continuationSeparator" w:id="0">
+    <w:p>
+      <w:r>
+        <w:continuationSeparator/>
+      </w:r>
+    </w:p>
+  </w:endnote>
+</w:endnotes>
+</file>
+
+<file path=word/footnotes.xml><?xml version="1.0" encoding="utf-8"?>
+<w:footnotes xmlns:wpc="http://schemas.microsoft.com/office/word/2010/wordprocessingCanvas" xmlns:cx="http://schemas.microsoft.com/office/drawing/2014/chartex" xmlns:mc="http://schemas.openxmlformats.org/markup-compatibility/2006" xmlns:o="urn:schemas-microsoft-com:office:office" xmlns:r="http://schemas.openxmlformats.org/officeDocument/2006/relationships" xmlns:m="http://schemas.openxmlformats.org/officeDocument/2006/math" xmlns:v="urn:schemas-microsoft-com:vml" xmlns:wp14="http://schemas.microsoft.com/office/word/2010/wordprocessingDrawing" xmlns:wp="http://schemas.openxmlformats.org/drawingml/2006/wordprocessingDrawing" xmlns:w10="urn:schemas-microsoft-com:office:word" xmlns:w="http://schemas.openxmlformats.org/wordprocessingml/2006/main" xmlns:w14="http://schemas.microsoft.com/office/word/2010/wordml" xmlns:w15="http://schemas.microsoft.com/office/word/2012/wordml" xmlns:w16se="http://schemas.microsoft.com/office/word/2015/wordml/symex" xmlns:wpg="http://schemas.microsoft.com/office/word/2010/wordprocessingGroup" xmlns:wpi="http://schemas.microsoft.com/office/word/2010/wordprocessingInk" xmlns:wne="http://schemas.microsoft.com/office/word/2006/wordml" xmlns:wps="http://schemas.microsoft.com/office/word/2010/wordprocessingShape" mc:Ignorable="w14 w15 w16se wp14">
+  <w:footnote w:type="separator" w:id="-1">
+    <w:p>
+      <w:r>
+        <w:separator/>
+      </w:r>
+    </w:p>
+  </w:footnote>
+  <w:footnote w:type="continuationSeparator" w:id="0">
+    <w:p>
+      <w:r>
+        <w:continuationSeparator/>
+      </w:r>
+    </w:p>
+  </w:footnote>
+</w:footnotes>
+</file>
+
 <file path=word/numbering.xml><?xml version="1.0" encoding="utf-8"?>
 <w:numbering xmlns:wpc="http://schemas.microsoft.com/office/word/2010/wordprocessingCanvas" xmlns:cx="http://schemas.microsoft.com/office/drawing/2014/chartex" xmlns:mc="http://schemas.openxmlformats.org/markup-compatibility/2006" xmlns:o="urn:schemas-microsoft-com:office:office" xmlns:r="http://schemas.openxmlformats.org/officeDocument/2006/relationships" xmlns:m="http://schemas.openxmlformats.org/officeDocument/2006/math" xmlns:v="urn:schemas-microsoft-com:vml" xmlns:wp14="http://schemas.microsoft.com/office/word/2010/wordprocessingDrawing" xmlns:wp="http://schemas.openxmlformats.org/drawingml/2006/wordprocessingDrawing" xmlns:w10="urn:schemas-microsoft-com:office:word" xmlns:w="http://schemas.openxmlformats.org/wordprocessingml/2006/main" xmlns:w14="http://schemas.microsoft.com/office/word/2010/wordml" xmlns:w15="http://schemas.microsoft.com/office/word/2012/wordml" xmlns:w16se="http://schemas.microsoft.com/office/word/2015/wordml/symex" xmlns:wpg="http://schemas.microsoft.com/office/word/2010/wordprocessingGroup" xmlns:wpi="http://schemas.microsoft.com/office/word/2010/wordprocessingInk" xmlns:wne="http://schemas.microsoft.com/office/word/2006/wordml" xmlns:wps="http://schemas.microsoft.com/office/word/2010/wordprocessingShape" mc:Ignorable="w14 w15 w16se wp14">
   <w:abstractNum w:abstractNumId="0" w15:restartNumberingAfterBreak="0">
     <w:nsid w:val="06325A1E"/>
     <w:multiLevelType w:val="hybridMultilevel"/>
-    <w:tmpl w:val="E1AABF5C"/>
+    <w:tmpl w:val="4AB20914"/>
     <w:lvl w:ilvl="0" w:tplc="04090001">
       <w:start w:val="1"/>
       <w:numFmt w:val="bullet"/>
@@ -1807,6 +1881,66 @@
       <w:ind w:leftChars="200" w:left="480"/>
     </w:pPr>
   </w:style>
+  <w:style w:type="paragraph" w:styleId="a4">
+    <w:name w:val="header"/>
+    <w:basedOn w:val="a"/>
+    <w:link w:val="a5"/>
+    <w:uiPriority w:val="99"/>
+    <w:unhideWhenUsed/>
+    <w:rsid w:val="00A11F2E"/>
+    <w:pPr>
+      <w:tabs>
+        <w:tab w:val="center" w:pos="4153"/>
+        <w:tab w:val="right" w:pos="8306"/>
+      </w:tabs>
+      <w:snapToGrid w:val="0"/>
+    </w:pPr>
+    <w:rPr>
+      <w:sz w:val="20"/>
+      <w:szCs w:val="20"/>
+    </w:rPr>
+  </w:style>
+  <w:style w:type="character" w:customStyle="1" w:styleId="a5">
+    <w:name w:val="頁首 字元"/>
+    <w:basedOn w:val="a0"/>
+    <w:link w:val="a4"/>
+    <w:uiPriority w:val="99"/>
+    <w:rsid w:val="00A11F2E"/>
+    <w:rPr>
+      <w:sz w:val="20"/>
+      <w:szCs w:val="20"/>
+    </w:rPr>
+  </w:style>
+  <w:style w:type="paragraph" w:styleId="a6">
+    <w:name w:val="footer"/>
+    <w:basedOn w:val="a"/>
+    <w:link w:val="a7"/>
+    <w:uiPriority w:val="99"/>
+    <w:unhideWhenUsed/>
+    <w:rsid w:val="00A11F2E"/>
+    <w:pPr>
+      <w:tabs>
+        <w:tab w:val="center" w:pos="4153"/>
+        <w:tab w:val="right" w:pos="8306"/>
+      </w:tabs>
+      <w:snapToGrid w:val="0"/>
+    </w:pPr>
+    <w:rPr>
+      <w:sz w:val="20"/>
+      <w:szCs w:val="20"/>
+    </w:rPr>
+  </w:style>
+  <w:style w:type="character" w:customStyle="1" w:styleId="a7">
+    <w:name w:val="頁尾 字元"/>
+    <w:basedOn w:val="a0"/>
+    <w:link w:val="a6"/>
+    <w:uiPriority w:val="99"/>
+    <w:rsid w:val="00A11F2E"/>
+    <w:rPr>
+      <w:sz w:val="20"/>
+      <w:szCs w:val="20"/>
+    </w:rPr>
+  </w:style>
 </w:styles>
 </file>
 
